--- a/WordDocuments/Aptos/0449.docx
+++ b/WordDocuments/Aptos/0449.docx
@@ -12,7 +12,7 @@
           <w:color w:val="000000"/>
           <w:sz w:val="44"/>
         </w:rPr>
-        <w:t>Unraveling the Cosmos: A Journey into the Mysteries of the Universe</w:t>
+        <w:t>Understanding Democracy: A Foundation for Active Citizenship</w:t>
       </w:r>
     </w:p>
     <w:p>
@@ -26,23 +26,7 @@
           <w:color w:val="000000"/>
           <w:sz w:val="36"/>
         </w:rPr>
-        <w:t>Dr</w:t>
-      </w:r>
-      <w:r>
-        <w:rPr>
-          <w:rFonts w:ascii="Aptos" w:hAnsi="Aptos"/>
-          <w:color w:val="000000"/>
-          <w:sz w:val="36"/>
-        </w:rPr>
-        <w:t>.</w:t>
-      </w:r>
-      <w:r>
-        <w:rPr>
-          <w:rFonts w:ascii="Aptos" w:hAnsi="Aptos"/>
-          <w:color w:val="000000"/>
-          <w:sz w:val="36"/>
-        </w:rPr>
-        <w:t xml:space="preserve"> Armin Kalender</w:t>
+        <w:t>Anthony Gutierrez</w:t>
       </w:r>
     </w:p>
     <w:p>
@@ -55,7 +39,7 @@
           <w:color w:val="000000"/>
           <w:sz w:val="32"/>
         </w:rPr>
-        <w:t>kalender-armin@space</w:t>
+        <w:t>anthonygutierrez(at)geogovernment</w:t>
       </w:r>
       <w:r>
         <w:rPr>
@@ -71,7 +55,7 @@
           <w:color w:val="000000"/>
           <w:sz w:val="32"/>
         </w:rPr>
-        <w:t>net</w:t>
+        <w:t>edu</w:t>
       </w:r>
     </w:p>
     <w:p/>
@@ -82,7 +66,7 @@
           <w:color w:val="000000"/>
           <w:sz w:val="24"/>
         </w:rPr>
-        <w:t>In the vast expanse of the cosmos, an awe-inspiring spectacle unfolds, beckoning us to embark on a journey of discovery</w:t>
+        <w:t>In the vibrant tapestry of human societies, democracy stands out as a beacon of freedom, justice, and shared power</w:t>
       </w:r>
       <w:r>
         <w:rPr>
@@ -98,7 +82,7 @@
           <w:color w:val="000000"/>
           <w:sz w:val="24"/>
         </w:rPr>
-        <w:t xml:space="preserve"> From the boundless reaches of space to the intricate workings of subatomic particles, the universe presents a tapestry of wonders that captivates the human imagination</w:t>
+        <w:t xml:space="preserve"> Its roots can be traced back through the annals of history to ancient Greece, where innovative thinkers like Aristotle and Plato contemplated the ideals of self-governance</w:t>
       </w:r>
       <w:r>
         <w:rPr>
@@ -114,7 +98,39 @@
           <w:color w:val="000000"/>
           <w:sz w:val="24"/>
         </w:rPr>
-        <w:t xml:space="preserve"> As we delve into this enigmatic realm, we are confronted with questions that have pondered by philosophers, scientists, and artists alike: What is the origin of the universe? How did it come into being? And what is its ultimate fate? These profound inquiries drive our pursuit of knowledge, propelling us forward in our quest to unravel the mysteries of the cosmos</w:t>
+        <w:t xml:space="preserve"> In its essence, democracy is a system in which citizens possess the authority to shape the policies and decisions that govern their collective destiny</w:t>
+      </w:r>
+      <w:r>
+        <w:rPr>
+          <w:rFonts w:ascii="Aptos" w:hAnsi="Aptos"/>
+          <w:color w:val="000000"/>
+          <w:sz w:val="24"/>
+        </w:rPr>
+        <w:t>.</w:t>
+      </w:r>
+      <w:r>
+        <w:rPr>
+          <w:rFonts w:ascii="Aptos" w:hAnsi="Aptos"/>
+          <w:color w:val="000000"/>
+          <w:sz w:val="24"/>
+        </w:rPr>
+        <w:t xml:space="preserve"> Through elections, citizens can cast their votes to select representatives who act on their behalf, ensuring that the power of leadership remains firmly rooted in the will of the people</w:t>
+      </w:r>
+      <w:r>
+        <w:rPr>
+          <w:rFonts w:ascii="Aptos" w:hAnsi="Aptos"/>
+          <w:color w:val="000000"/>
+          <w:sz w:val="24"/>
+        </w:rPr>
+        <w:t>.</w:t>
+      </w:r>
+      <w:r>
+        <w:rPr>
+          <w:rFonts w:ascii="Aptos" w:hAnsi="Aptos"/>
+          <w:color w:val="000000"/>
+          <w:sz w:val="24"/>
+        </w:rPr>
+        <w:t xml:space="preserve"> By understanding the intricate mechanisms of democracy, we empower ourselves to become informed and active participants in the shaping of our societies</w:t>
       </w:r>
       <w:r>
         <w:rPr>
@@ -139,7 +155,7 @@
           <w:sz w:val="24"/>
         </w:rPr>
         <w:br/>
-        <w:t>As we gaze upon the celestial sphere, we witness galaxies adorned with shimmering stars, each harboring stories untold</w:t>
+        <w:t>Democracy is a symphony of diverse voices intertwining to create a harmonious melody</w:t>
       </w:r>
       <w:r>
         <w:rPr>
@@ -155,7 +171,7 @@
           <w:color w:val="000000"/>
           <w:sz w:val="24"/>
         </w:rPr>
-        <w:t xml:space="preserve"> The Milky Way, our cosmic abode, spirals gracefully in its grandeur, hosting a myriad of celestial bodies</w:t>
+        <w:t xml:space="preserve"> It is a delicate balance of rights and responsibilities, where individuals are bestowed with the freedom to express their opinions, assemble peacefully, and participate in the electoral process</w:t>
       </w:r>
       <w:r>
         <w:rPr>
@@ -171,7 +187,7 @@
           <w:color w:val="000000"/>
           <w:sz w:val="24"/>
         </w:rPr>
-        <w:t xml:space="preserve"> Planets, moons, asteroids, and comets dance in harmony, bound by the intricate gravitational ballet that orchestrates their motions</w:t>
+        <w:t xml:space="preserve"> Yet, it also entails a profound sense of responsibility to engage in thoughtful dialogue, respect differing viewpoints, and uphold the common good</w:t>
       </w:r>
       <w:r>
         <w:rPr>
@@ -187,7 +203,7 @@
           <w:color w:val="000000"/>
           <w:sz w:val="24"/>
         </w:rPr>
-        <w:t xml:space="preserve"> Beyond our solar system, countless others exist, each a microcosm of its own, teeming with potential for life and wonders yet to be discovered</w:t>
+        <w:t xml:space="preserve"> It requires citizens to be vigilant in holding their elected representatives accountable, ensuring that the decisions made in the halls of power reflect the best interests of society as a whole</w:t>
       </w:r>
       <w:r>
         <w:rPr>
@@ -203,7 +219,7 @@
           <w:color w:val="000000"/>
           <w:sz w:val="24"/>
         </w:rPr>
-        <w:t xml:space="preserve"> The sheer vastness of the universe humbles us, reminding us of our place in the grand cosmic symphony</w:t>
+        <w:t xml:space="preserve"> By embracing democratic principles, we weave together a society that values transparency, accountability, and inclusivity</w:t>
       </w:r>
       <w:r>
         <w:rPr>
@@ -228,7 +244,7 @@
           <w:sz w:val="24"/>
         </w:rPr>
         <w:br/>
-        <w:t>In our quest to unravel the secrets of the cosmos, we employ the tools of science and technology</w:t>
+        <w:t>The story of democracy is a testament to the relentless pursuit of progress and the unwavering belief in the inherent dignity of every human being</w:t>
       </w:r>
       <w:r>
         <w:rPr>
@@ -244,7 +260,7 @@
           <w:color w:val="000000"/>
           <w:sz w:val="24"/>
         </w:rPr>
-        <w:t xml:space="preserve"> Telescopes, particle accelerators, and satellites become our eyes and ears, extending our reach into the deepest reaches of space and the tiniest realms of matter</w:t>
+        <w:t xml:space="preserve"> Over centuries, societies have strived to expand the boundaries of democracy, pushing for equal rights, dismantling barriers to participation, and empowering marginalized communities to have a say in their own governance</w:t>
       </w:r>
       <w:r>
         <w:rPr>
@@ -260,7 +276,7 @@
           <w:color w:val="000000"/>
           <w:sz w:val="24"/>
         </w:rPr>
-        <w:t xml:space="preserve"> Through these instruments, we have unraveled the mysteries of black holes, witnessed the birth and death of stars, and delved into the fundamental forces that govern the universe</w:t>
+        <w:t xml:space="preserve"> The fight for democracy is an ongoing journey, one that requires the collective efforts of citizens to safeguard this </w:t>
       </w:r>
       <w:r>
         <w:rPr>
@@ -268,15 +284,8 @@
           <w:color w:val="000000"/>
           <w:sz w:val="24"/>
         </w:rPr>
-        <w:t>.</w:t>
-      </w:r>
-      <w:r>
-        <w:rPr>
-          <w:rFonts w:ascii="Aptos" w:hAnsi="Aptos"/>
-          <w:color w:val="000000"/>
-          <w:sz w:val="24"/>
-        </w:rPr>
-        <w:t xml:space="preserve"> Yet, as we uncover one layer of mystery, we uncover even more, revealing the profound depth and complexity of the cosmos</w:t>
+        <w:lastRenderedPageBreak/>
+        <w:t>precious inheritance and ensure that its flame continues to illuminate the path toward a better future for all</w:t>
       </w:r>
       <w:r>
         <w:rPr>
@@ -303,8 +312,7 @@
           <w:rFonts w:ascii="Aptos" w:hAnsi="Aptos"/>
           <w:color w:val="000000"/>
         </w:rPr>
-        <w:lastRenderedPageBreak/>
-        <w:t>Our exploration of the universe is a testament to humanity's unyielding quest for knowledge and understanding</w:t>
+        <w:t>Democracy, a system where citizens hold the power to govern themselves, is a complex yet essential concept in modern society</w:t>
       </w:r>
       <w:r>
         <w:rPr>
@@ -318,7 +326,7 @@
           <w:rFonts w:ascii="Aptos" w:hAnsi="Aptos"/>
           <w:color w:val="000000"/>
         </w:rPr>
-        <w:t xml:space="preserve"> From the vastness of galaxies to the intricacies of subatomic particles, the cosmos presents an infinite tapestry of wonders that beckon us to unravel its mysteries</w:t>
+        <w:t xml:space="preserve"> Rooted in history and guided by ideals of freedom, justice, and shared power, democracy relies on active participation, informed citizenship, and respect for diverse perspectives</w:t>
       </w:r>
       <w:r>
         <w:rPr>
@@ -332,7 +340,7 @@
           <w:rFonts w:ascii="Aptos" w:hAnsi="Aptos"/>
           <w:color w:val="000000"/>
         </w:rPr>
-        <w:t xml:space="preserve"> With unwavering dedication and an insatiable thirst for discovery, we continue to peer into the heart of creation, seeking answers to the fundamental questions that have captivated humankind for millennia</w:t>
+        <w:t xml:space="preserve"> Through elections, citizens select representatives who act on their behalf, shaping policies that impact their collective destiny</w:t>
       </w:r>
       <w:r>
         <w:rPr>
@@ -346,7 +354,21 @@
           <w:rFonts w:ascii="Aptos" w:hAnsi="Aptos"/>
           <w:color w:val="000000"/>
         </w:rPr>
-        <w:t xml:space="preserve"> As we push the boundaries of our understanding, we unlock the secrets of the cosmos, revealing its beauty, complexity, and the boundless possibilities it holds</w:t>
+        <w:t xml:space="preserve"> Understanding democracy empowers individuals to engage in meaningful dialogue, hold leaders accountable, and uphold the common good, fostering a transparent, accountable, and inclusive society</w:t>
+      </w:r>
+      <w:r>
+        <w:rPr>
+          <w:rFonts w:ascii="Aptos" w:hAnsi="Aptos"/>
+          <w:color w:val="000000"/>
+        </w:rPr>
+        <w:t>.</w:t>
+      </w:r>
+      <w:r>
+        <w:rPr>
+          <w:rFonts w:ascii="Aptos" w:hAnsi="Aptos"/>
+          <w:color w:val="000000"/>
+        </w:rPr>
+        <w:t xml:space="preserve"> As the tapestry of democracy continues to evolve, it serves as a testament to the relentless pursuit of progress and the enduring belief in human dignity, paving the way for a brighter and more just future for all</w:t>
       </w:r>
       <w:r>
         <w:rPr>
@@ -356,6 +378,7 @@
         <w:t>.</w:t>
       </w:r>
     </w:p>
+    <w:p/>
     <w:sectPr>
       <w:pgSz w:w="12240" w:h="15840"/>
       <w:pgMar w:top="1440" w:right="1800" w:bottom="1440" w:left="1800" w:header="720" w:footer="720" w:gutter="0"/>
@@ -539,31 +562,31 @@
       </w:rPr>
     </w:lvl>
   </w:abstractNum>
-  <w:num w:numId="1" w16cid:durableId="370426893">
+  <w:num w:numId="1" w16cid:durableId="1058357332">
     <w:abstractNumId w:val="8"/>
   </w:num>
-  <w:num w:numId="2" w16cid:durableId="1944721334">
+  <w:num w:numId="2" w16cid:durableId="893082756">
     <w:abstractNumId w:val="6"/>
   </w:num>
-  <w:num w:numId="3" w16cid:durableId="1213497020">
+  <w:num w:numId="3" w16cid:durableId="795414315">
     <w:abstractNumId w:val="5"/>
   </w:num>
-  <w:num w:numId="4" w16cid:durableId="1387679461">
+  <w:num w:numId="4" w16cid:durableId="1202209011">
     <w:abstractNumId w:val="4"/>
   </w:num>
-  <w:num w:numId="5" w16cid:durableId="463890144">
+  <w:num w:numId="5" w16cid:durableId="257032373">
     <w:abstractNumId w:val="7"/>
   </w:num>
-  <w:num w:numId="6" w16cid:durableId="817959527">
+  <w:num w:numId="6" w16cid:durableId="981080689">
     <w:abstractNumId w:val="3"/>
   </w:num>
-  <w:num w:numId="7" w16cid:durableId="65149867">
+  <w:num w:numId="7" w16cid:durableId="299502117">
     <w:abstractNumId w:val="2"/>
   </w:num>
-  <w:num w:numId="8" w16cid:durableId="871965507">
+  <w:num w:numId="8" w16cid:durableId="715815882">
     <w:abstractNumId w:val="1"/>
   </w:num>
-  <w:num w:numId="9" w16cid:durableId="312298789">
+  <w:num w:numId="9" w16cid:durableId="1839885080">
     <w:abstractNumId w:val="0"/>
   </w:num>
 </w:numbering>
